--- a/report/project_plan.docx
+++ b/report/project_plan.docx
@@ -380,7 +380,13 @@
         <w:rPr>
           <w:rFonts w:ascii="Calibri" w:hAnsi="Calibri" w:cs="Calibri"/>
         </w:rPr>
-        <w:t>N-words</w:t>
+        <w:t>N-</w:t>
+      </w:r>
+      <w:r>
+        <w:rPr>
+          <w:rFonts w:ascii="Calibri" w:hAnsi="Calibri" w:cs="Calibri"/>
+        </w:rPr>
+        <w:t>grams</w:t>
       </w:r>
       <w:r>
         <w:rPr>
